--- a/Submit File/DB_SE1311_LD_TranThienPhuc.docx
+++ b/Submit File/DB_SE1311_LD_TranThienPhuc.docx
@@ -39,8 +39,6 @@
         </w:rPr>
         <w:t xml:space="preserve"> – SE130139</w:t>
       </w:r>
-      <w:bookmarkStart w:id="0" w:name="_GoBack"/>
-      <w:bookmarkEnd w:id="0"/>
     </w:p>
     <w:p>
       <w:pPr>
@@ -74,6 +72,7 @@
           <w:ilvl w:val="0"/>
           <w:numId w:val="2"/>
         </w:numPr>
+        <w:spacing w:line="720" w:lineRule="auto"/>
         <w:rPr>
           <w:sz w:val="28"/>
           <w:szCs w:val="28"/>
@@ -82,6 +81,315 @@
       <w:r>
         <w:rPr>
           <w:b/>
+          <w:noProof/>
+          <w:sz w:val="28"/>
+          <w:szCs w:val="28"/>
+        </w:rPr>
+        <mc:AlternateContent>
+          <mc:Choice Requires="wpg">
+            <w:drawing>
+              <wp:anchor distT="0" distB="0" distL="114300" distR="114300" simplePos="0" relativeHeight="251669504" behindDoc="0" locked="0" layoutInCell="1" allowOverlap="1">
+                <wp:simplePos x="0" y="0"/>
+                <wp:positionH relativeFrom="column">
+                  <wp:posOffset>1443269</wp:posOffset>
+                </wp:positionH>
+                <wp:positionV relativeFrom="paragraph">
+                  <wp:posOffset>564824</wp:posOffset>
+                </wp:positionV>
+                <wp:extent cx="402751" cy="3262267"/>
+                <wp:effectExtent l="1733550" t="0" r="16510" b="33655"/>
+                <wp:wrapNone/>
+                <wp:docPr id="27" name="Group 27"/>
+                <wp:cNvGraphicFramePr/>
+                <a:graphic xmlns:a="http://schemas.openxmlformats.org/drawingml/2006/main">
+                  <a:graphicData uri="http://schemas.microsoft.com/office/word/2010/wordprocessingGroup">
+                    <wpg:wgp>
+                      <wpg:cNvGrpSpPr/>
+                      <wpg:grpSpPr>
+                        <a:xfrm>
+                          <a:off x="0" y="0"/>
+                          <a:ext cx="402751" cy="3262267"/>
+                          <a:chOff x="0" y="0"/>
+                          <a:chExt cx="402751" cy="3262267"/>
+                        </a:xfrm>
+                      </wpg:grpSpPr>
+                      <wps:wsp>
+                        <wps:cNvPr id="25" name="Straight Arrow Connector 25"/>
+                        <wps:cNvCnPr/>
+                        <wps:spPr>
+                          <a:xfrm>
+                            <a:off x="10212" y="0"/>
+                            <a:ext cx="0" cy="153211"/>
+                          </a:xfrm>
+                          <a:prstGeom prst="straightConnector1">
+                            <a:avLst/>
+                          </a:prstGeom>
+                          <a:ln>
+                            <a:tailEnd type="triangle"/>
+                          </a:ln>
+                        </wps:spPr>
+                        <wps:style>
+                          <a:lnRef idx="3">
+                            <a:schemeClr val="accent6"/>
+                          </a:lnRef>
+                          <a:fillRef idx="0">
+                            <a:schemeClr val="accent6"/>
+                          </a:fillRef>
+                          <a:effectRef idx="2">
+                            <a:schemeClr val="accent6"/>
+                          </a:effectRef>
+                          <a:fontRef idx="minor">
+                            <a:schemeClr val="tx1"/>
+                          </a:fontRef>
+                        </wps:style>
+                        <wps:bodyPr/>
+                      </wps:wsp>
+                      <wps:wsp>
+                        <wps:cNvPr id="23" name="Straight Connector 23"/>
+                        <wps:cNvCnPr/>
+                        <wps:spPr>
+                          <a:xfrm>
+                            <a:off x="395416" y="3146030"/>
+                            <a:ext cx="0" cy="116237"/>
+                          </a:xfrm>
+                          <a:prstGeom prst="line">
+                            <a:avLst/>
+                          </a:prstGeom>
+                          <a:ln/>
+                        </wps:spPr>
+                        <wps:style>
+                          <a:lnRef idx="3">
+                            <a:schemeClr val="accent6"/>
+                          </a:lnRef>
+                          <a:fillRef idx="0">
+                            <a:schemeClr val="accent6"/>
+                          </a:fillRef>
+                          <a:effectRef idx="2">
+                            <a:schemeClr val="accent6"/>
+                          </a:effectRef>
+                          <a:fontRef idx="minor">
+                            <a:schemeClr val="tx1"/>
+                          </a:fontRef>
+                        </wps:style>
+                        <wps:bodyPr/>
+                      </wps:wsp>
+                      <wps:wsp>
+                        <wps:cNvPr id="26" name="Elbow Connector 26"/>
+                        <wps:cNvCnPr/>
+                        <wps:spPr>
+                          <a:xfrm flipH="1" flipV="1">
+                            <a:off x="0" y="7414"/>
+                            <a:ext cx="402751" cy="3245991"/>
+                          </a:xfrm>
+                          <a:prstGeom prst="bentConnector3">
+                            <a:avLst>
+                              <a:gd name="adj1" fmla="val 529379"/>
+                            </a:avLst>
+                          </a:prstGeom>
+                          <a:ln/>
+                        </wps:spPr>
+                        <wps:style>
+                          <a:lnRef idx="3">
+                            <a:schemeClr val="accent6"/>
+                          </a:lnRef>
+                          <a:fillRef idx="0">
+                            <a:schemeClr val="accent6"/>
+                          </a:fillRef>
+                          <a:effectRef idx="2">
+                            <a:schemeClr val="accent6"/>
+                          </a:effectRef>
+                          <a:fontRef idx="minor">
+                            <a:schemeClr val="tx1"/>
+                          </a:fontRef>
+                        </wps:style>
+                        <wps:bodyPr/>
+                      </wps:wsp>
+                    </wpg:wgp>
+                  </a:graphicData>
+                </a:graphic>
+              </wp:anchor>
+            </w:drawing>
+          </mc:Choice>
+          <mc:Fallback>
+            <w:pict>
+              <v:group w14:anchorId="3D71462B" id="Group 27" o:spid="_x0000_s1026" style="position:absolute;margin-left:113.65pt;margin-top:44.45pt;width:31.7pt;height:256.85pt;z-index:251669504" coordsize="4027,32622" o:gfxdata="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">
+                <v:shapetype id="_x0000_t32" coordsize="21600,21600" o:spt="32" o:oned="t" path="m,l21600,21600e" filled="f">
+                  <v:path arrowok="t" fillok="f" o:connecttype="none"/>
+                  <o:lock v:ext="edit" shapetype="t"/>
+                </v:shapetype>
+                <v:shape id="Straight Arrow Connector 25" o:spid="_x0000_s1027" type="#_x0000_t32" style="position:absolute;left:102;width:0;height:1532;visibility:visible;mso-wrap-style:square" o:connectortype="straight" o:gfxdata="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" strokecolor="#70ad47 [3209]" strokeweight="1.5pt">
+                  <v:stroke endarrow="block" joinstyle="miter"/>
+                </v:shape>
+                <v:line id="Straight Connector 23" o:spid="_x0000_s1028" style="position:absolute;visibility:visible;mso-wrap-style:square" from="3954,31460" to="3954,32622" o:connectortype="straight" o:gfxdata="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" strokecolor="#70ad47 [3209]" strokeweight="1.5pt">
+                  <v:stroke joinstyle="miter"/>
+                </v:line>
+                <v:shapetype id="_x0000_t34" coordsize="21600,21600" o:spt="34" o:oned="t" adj="10800" path="m,l@0,0@0,21600,21600,21600e" filled="f">
+                  <v:stroke joinstyle="miter"/>
+                  <v:formulas>
+                    <v:f eqn="val #0"/>
+                  </v:formulas>
+                  <v:path arrowok="t" fillok="f" o:connecttype="none"/>
+                  <v:handles>
+                    <v:h position="#0,center"/>
+                  </v:handles>
+                  <o:lock v:ext="edit" shapetype="t"/>
+                </v:shapetype>
+                <v:shape id="Elbow Connector 26" o:spid="_x0000_s1029" type="#_x0000_t34" style="position:absolute;top:74;width:4027;height:32460;flip:x y;visibility:visible;mso-wrap-style:square" o:connectortype="elbow" o:gfxdata="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" adj="114346" strokecolor="#70ad47 [3209]" strokeweight="1.5pt"/>
+              </v:group>
+            </w:pict>
+          </mc:Fallback>
+        </mc:AlternateContent>
+      </w:r>
+      <w:r>
+        <w:rPr>
+          <w:b/>
+          <w:noProof/>
+          <w:sz w:val="28"/>
+          <w:szCs w:val="28"/>
+        </w:rPr>
+        <mc:AlternateContent>
+          <mc:Choice Requires="wpg">
+            <w:drawing>
+              <wp:anchor distT="0" distB="0" distL="114300" distR="114300" simplePos="0" relativeHeight="251658240" behindDoc="0" locked="0" layoutInCell="1" allowOverlap="1">
+                <wp:simplePos x="0" y="0"/>
+                <wp:positionH relativeFrom="column">
+                  <wp:posOffset>1293495</wp:posOffset>
+                </wp:positionH>
+                <wp:positionV relativeFrom="paragraph">
+                  <wp:posOffset>245874</wp:posOffset>
+                </wp:positionV>
+                <wp:extent cx="1596326" cy="2627629"/>
+                <wp:effectExtent l="1485900" t="38100" r="23495" b="20955"/>
+                <wp:wrapNone/>
+                <wp:docPr id="13" name="Group 13"/>
+                <wp:cNvGraphicFramePr/>
+                <a:graphic xmlns:a="http://schemas.openxmlformats.org/drawingml/2006/main">
+                  <a:graphicData uri="http://schemas.microsoft.com/office/word/2010/wordprocessingGroup">
+                    <wpg:wgp>
+                      <wpg:cNvGrpSpPr/>
+                      <wpg:grpSpPr>
+                        <a:xfrm>
+                          <a:off x="0" y="0"/>
+                          <a:ext cx="1596326" cy="2627629"/>
+                          <a:chOff x="0" y="0"/>
+                          <a:chExt cx="1596326" cy="2627629"/>
+                        </a:xfrm>
+                      </wpg:grpSpPr>
+                      <wps:wsp>
+                        <wps:cNvPr id="9" name="Straight Connector 9"/>
+                        <wps:cNvCnPr/>
+                        <wps:spPr>
+                          <a:xfrm rot="10800000" flipH="1" flipV="1">
+                            <a:off x="1596326" y="2440983"/>
+                            <a:ext cx="0" cy="186646"/>
+                          </a:xfrm>
+                          <a:prstGeom prst="line">
+                            <a:avLst/>
+                          </a:prstGeom>
+                          <a:ln/>
+                        </wps:spPr>
+                        <wps:style>
+                          <a:lnRef idx="3">
+                            <a:schemeClr val="accent5"/>
+                          </a:lnRef>
+                          <a:fillRef idx="0">
+                            <a:schemeClr val="accent5"/>
+                          </a:fillRef>
+                          <a:effectRef idx="2">
+                            <a:schemeClr val="accent5"/>
+                          </a:effectRef>
+                          <a:fontRef idx="minor">
+                            <a:schemeClr val="tx1"/>
+                          </a:fontRef>
+                        </wps:style>
+                        <wps:bodyPr/>
+                      </wps:wsp>
+                      <wps:wsp>
+                        <wps:cNvPr id="11" name="Elbow Connector 11"/>
+                        <wps:cNvCnPr/>
+                        <wps:spPr>
+                          <a:xfrm flipH="1" flipV="1">
+                            <a:off x="7750" y="193729"/>
+                            <a:ext cx="1588522" cy="2254982"/>
+                          </a:xfrm>
+                          <a:prstGeom prst="bentConnector3">
+                            <a:avLst>
+                              <a:gd name="adj1" fmla="val 192572"/>
+                            </a:avLst>
+                          </a:prstGeom>
+                          <a:ln/>
+                        </wps:spPr>
+                        <wps:style>
+                          <a:lnRef idx="3">
+                            <a:schemeClr val="accent5"/>
+                          </a:lnRef>
+                          <a:fillRef idx="0">
+                            <a:schemeClr val="accent5"/>
+                          </a:fillRef>
+                          <a:effectRef idx="2">
+                            <a:schemeClr val="accent5"/>
+                          </a:effectRef>
+                          <a:fontRef idx="minor">
+                            <a:schemeClr val="tx1"/>
+                          </a:fontRef>
+                        </wps:style>
+                        <wps:bodyPr/>
+                      </wps:wsp>
+                      <wps:wsp>
+                        <wps:cNvPr id="12" name="Straight Arrow Connector 12"/>
+                        <wps:cNvCnPr/>
+                        <wps:spPr>
+                          <a:xfrm flipV="1">
+                            <a:off x="0" y="0"/>
+                            <a:ext cx="0" cy="193729"/>
+                          </a:xfrm>
+                          <a:prstGeom prst="straightConnector1">
+                            <a:avLst/>
+                          </a:prstGeom>
+                          <a:ln>
+                            <a:tailEnd type="triangle"/>
+                          </a:ln>
+                        </wps:spPr>
+                        <wps:style>
+                          <a:lnRef idx="3">
+                            <a:schemeClr val="accent5"/>
+                          </a:lnRef>
+                          <a:fillRef idx="0">
+                            <a:schemeClr val="accent5"/>
+                          </a:fillRef>
+                          <a:effectRef idx="2">
+                            <a:schemeClr val="accent5"/>
+                          </a:effectRef>
+                          <a:fontRef idx="minor">
+                            <a:schemeClr val="tx1"/>
+                          </a:fontRef>
+                        </wps:style>
+                        <wps:bodyPr/>
+                      </wps:wsp>
+                    </wpg:wgp>
+                  </a:graphicData>
+                </a:graphic>
+              </wp:anchor>
+            </w:drawing>
+          </mc:Choice>
+          <mc:Fallback>
+            <w:pict>
+              <v:group w14:anchorId="1490539E" id="Group 13" o:spid="_x0000_s1026" style="position:absolute;margin-left:101.85pt;margin-top:19.35pt;width:125.7pt;height:206.9pt;z-index:251658240" coordsize="15963,26276" o:gfxdata="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">
+                <v:line id="Straight Connector 9" o:spid="_x0000_s1027" style="position:absolute;rotation:180;flip:x y;visibility:visible;mso-wrap-style:square" from="15963,24409" to="15963,26276" o:connectortype="straight" o:gfxdata="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" strokecolor="#4472c4 [3208]" strokeweight="1.5pt">
+                  <v:stroke joinstyle="miter"/>
+                </v:line>
+                <v:shape id="Elbow Connector 11" o:spid="_x0000_s1028" type="#_x0000_t34" style="position:absolute;left:77;top:1937;width:15885;height:22550;flip:x y;visibility:visible;mso-wrap-style:square" o:connectortype="elbow" o:gfxdata="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" adj="41596" strokecolor="#4472c4 [3208]" strokeweight="1.5pt"/>
+                <v:shape id="Straight Arrow Connector 12" o:spid="_x0000_s1029" type="#_x0000_t32" style="position:absolute;width:0;height:1937;flip:y;visibility:visible;mso-wrap-style:square" o:connectortype="straight" o:gfxdata="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" strokecolor="#4472c4 [3208]" strokeweight="1.5pt">
+                  <v:stroke endarrow="block" joinstyle="miter"/>
+                </v:shape>
+              </v:group>
+            </w:pict>
+          </mc:Fallback>
+        </mc:AlternateContent>
+      </w:r>
+      <w:r>
+        <w:rPr>
+          <w:b/>
           <w:sz w:val="28"/>
           <w:szCs w:val="28"/>
         </w:rPr>
@@ -100,14 +408,42 @@
           <w:szCs w:val="28"/>
           <w:u w:val="single"/>
         </w:rPr>
-        <w:t>ID</w:t>
-      </w:r>
-      <w:r>
-        <w:rPr>
-          <w:sz w:val="28"/>
-          <w:szCs w:val="28"/>
-        </w:rPr>
-        <w:t>, Name, Description, Image, Kind, Type, Price)</w:t>
+        <w:t>proID</w:t>
+      </w:r>
+      <w:r>
+        <w:rPr>
+          <w:sz w:val="28"/>
+          <w:szCs w:val="28"/>
+        </w:rPr>
+        <w:t xml:space="preserve">, </w:t>
+      </w:r>
+      <w:r>
+        <w:rPr>
+          <w:sz w:val="28"/>
+          <w:szCs w:val="28"/>
+        </w:rPr>
+        <w:t>proKind</w:t>
+      </w:r>
+      <w:r>
+        <w:rPr>
+          <w:sz w:val="28"/>
+          <w:szCs w:val="28"/>
+        </w:rPr>
+        <w:t xml:space="preserve">, </w:t>
+      </w:r>
+      <w:r>
+        <w:rPr>
+          <w:sz w:val="28"/>
+          <w:szCs w:val="28"/>
+        </w:rPr>
+        <w:t>proImg, proName, proDescrt, proType, proPrice</w:t>
+      </w:r>
+      <w:r>
+        <w:rPr>
+          <w:sz w:val="28"/>
+          <w:szCs w:val="28"/>
+        </w:rPr>
+        <w:t>)</w:t>
       </w:r>
     </w:p>
     <w:p>
@@ -117,6 +453,7 @@
           <w:ilvl w:val="0"/>
           <w:numId w:val="2"/>
         </w:numPr>
+        <w:spacing w:before="240" w:line="720" w:lineRule="auto"/>
         <w:rPr>
           <w:sz w:val="28"/>
           <w:szCs w:val="28"/>
@@ -125,6 +462,153 @@
       <w:r>
         <w:rPr>
           <w:b/>
+          <w:noProof/>
+          <w:sz w:val="28"/>
+          <w:szCs w:val="28"/>
+        </w:rPr>
+        <mc:AlternateContent>
+          <mc:Choice Requires="wpg">
+            <w:drawing>
+              <wp:anchor distT="0" distB="0" distL="114300" distR="114300" simplePos="0" relativeHeight="251673600" behindDoc="0" locked="0" layoutInCell="1" allowOverlap="1">
+                <wp:simplePos x="0" y="0"/>
+                <wp:positionH relativeFrom="column">
+                  <wp:posOffset>1518834</wp:posOffset>
+                </wp:positionH>
+                <wp:positionV relativeFrom="paragraph">
+                  <wp:posOffset>508355</wp:posOffset>
+                </wp:positionV>
+                <wp:extent cx="4300780" cy="2743200"/>
+                <wp:effectExtent l="76200" t="0" r="957580" b="38100"/>
+                <wp:wrapNone/>
+                <wp:docPr id="31" name="Group 31"/>
+                <wp:cNvGraphicFramePr/>
+                <a:graphic xmlns:a="http://schemas.openxmlformats.org/drawingml/2006/main">
+                  <a:graphicData uri="http://schemas.microsoft.com/office/word/2010/wordprocessingGroup">
+                    <wpg:wgp>
+                      <wpg:cNvGrpSpPr/>
+                      <wpg:grpSpPr>
+                        <a:xfrm>
+                          <a:off x="0" y="0"/>
+                          <a:ext cx="4300780" cy="2743200"/>
+                          <a:chOff x="0" y="0"/>
+                          <a:chExt cx="4300780" cy="2743200"/>
+                        </a:xfrm>
+                      </wpg:grpSpPr>
+                      <wps:wsp>
+                        <wps:cNvPr id="28" name="Straight Connector 28"/>
+                        <wps:cNvCnPr/>
+                        <wps:spPr>
+                          <a:xfrm>
+                            <a:off x="4300780" y="2549471"/>
+                            <a:ext cx="0" cy="193729"/>
+                          </a:xfrm>
+                          <a:prstGeom prst="line">
+                            <a:avLst/>
+                          </a:prstGeom>
+                          <a:ln w="19050"/>
+                        </wps:spPr>
+                        <wps:style>
+                          <a:lnRef idx="3">
+                            <a:schemeClr val="accent6"/>
+                          </a:lnRef>
+                          <a:fillRef idx="0">
+                            <a:schemeClr val="accent6"/>
+                          </a:fillRef>
+                          <a:effectRef idx="2">
+                            <a:schemeClr val="accent6"/>
+                          </a:effectRef>
+                          <a:fontRef idx="minor">
+                            <a:schemeClr val="tx1"/>
+                          </a:fontRef>
+                        </wps:style>
+                        <wps:bodyPr/>
+                      </wps:wsp>
+                      <wps:wsp>
+                        <wps:cNvPr id="29" name="Elbow Connector 29"/>
+                        <wps:cNvCnPr/>
+                        <wps:spPr>
+                          <a:xfrm flipH="1" flipV="1">
+                            <a:off x="0" y="0"/>
+                            <a:ext cx="4300780" cy="2743146"/>
+                          </a:xfrm>
+                          <a:prstGeom prst="bentConnector3">
+                            <a:avLst>
+                              <a:gd name="adj1" fmla="val -21718"/>
+                            </a:avLst>
+                          </a:prstGeom>
+                          <a:ln w="19050"/>
+                        </wps:spPr>
+                        <wps:style>
+                          <a:lnRef idx="3">
+                            <a:schemeClr val="accent6"/>
+                          </a:lnRef>
+                          <a:fillRef idx="0">
+                            <a:schemeClr val="accent6"/>
+                          </a:fillRef>
+                          <a:effectRef idx="2">
+                            <a:schemeClr val="accent6"/>
+                          </a:effectRef>
+                          <a:fontRef idx="minor">
+                            <a:schemeClr val="tx1"/>
+                          </a:fontRef>
+                        </wps:style>
+                        <wps:bodyPr/>
+                      </wps:wsp>
+                      <wps:wsp>
+                        <wps:cNvPr id="30" name="Straight Arrow Connector 30"/>
+                        <wps:cNvCnPr/>
+                        <wps:spPr>
+                          <a:xfrm>
+                            <a:off x="0" y="7749"/>
+                            <a:ext cx="0" cy="224726"/>
+                          </a:xfrm>
+                          <a:prstGeom prst="straightConnector1">
+                            <a:avLst/>
+                          </a:prstGeom>
+                          <a:ln w="19050">
+                            <a:tailEnd type="triangle"/>
+                          </a:ln>
+                        </wps:spPr>
+                        <wps:style>
+                          <a:lnRef idx="3">
+                            <a:schemeClr val="accent6"/>
+                          </a:lnRef>
+                          <a:fillRef idx="0">
+                            <a:schemeClr val="accent6"/>
+                          </a:fillRef>
+                          <a:effectRef idx="2">
+                            <a:schemeClr val="accent6"/>
+                          </a:effectRef>
+                          <a:fontRef idx="minor">
+                            <a:schemeClr val="tx1"/>
+                          </a:fontRef>
+                        </wps:style>
+                        <wps:bodyPr/>
+                      </wps:wsp>
+                    </wpg:wgp>
+                  </a:graphicData>
+                </a:graphic>
+              </wp:anchor>
+            </w:drawing>
+          </mc:Choice>
+          <mc:Fallback>
+            <w:pict>
+              <v:group w14:anchorId="20EE9E46" id="Group 31" o:spid="_x0000_s1026" style="position:absolute;margin-left:119.6pt;margin-top:40.05pt;width:338.65pt;height:3in;z-index:251673600" coordsize="43007,27432" o:gfxdata="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">
+                <v:line id="Straight Connector 28" o:spid="_x0000_s1027" style="position:absolute;visibility:visible;mso-wrap-style:square" from="43007,25494" to="43007,27432" o:connectortype="straight" o:gfxdata="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" strokecolor="#70ad47 [3209]" strokeweight="1.5pt">
+                  <v:stroke joinstyle="miter"/>
+                </v:line>
+                <v:shape id="Elbow Connector 29" o:spid="_x0000_s1028" type="#_x0000_t34" style="position:absolute;width:43007;height:27431;flip:x y;visibility:visible;mso-wrap-style:square" o:connectortype="elbow" o:gfxdata="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" adj="-4691" strokecolor="#70ad47 [3209]" strokeweight="1.5pt"/>
+                <v:shape id="Straight Arrow Connector 30" o:spid="_x0000_s1029" type="#_x0000_t32" style="position:absolute;top:77;width:0;height:2247;visibility:visible;mso-wrap-style:square" o:connectortype="straight" o:gfxdata="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" strokecolor="#70ad47 [3209]" strokeweight="1.5pt">
+                  <v:stroke endarrow="block" joinstyle="miter"/>
+                </v:shape>
+              </v:group>
+            </w:pict>
+          </mc:Fallback>
+        </mc:AlternateContent>
+      </w:r>
+      <w:r>
+        <w:rPr>
+          <w:b/>
           <w:sz w:val="28"/>
           <w:szCs w:val="28"/>
         </w:rPr>
@@ -143,6 +627,14 @@
           <w:szCs w:val="28"/>
           <w:u w:val="single"/>
         </w:rPr>
+        <w:t>cus</w:t>
+      </w:r>
+      <w:r>
+        <w:rPr>
+          <w:sz w:val="28"/>
+          <w:szCs w:val="28"/>
+          <w:u w:val="single"/>
+        </w:rPr>
         <w:t>ID</w:t>
       </w:r>
       <w:r>
@@ -150,7 +642,84 @@
           <w:sz w:val="28"/>
           <w:szCs w:val="28"/>
         </w:rPr>
-        <w:t>, Password, Email, Gender, Name, Phone, Address)</w:t>
+        <w:t>, cusPassword</w:t>
+      </w:r>
+      <w:r>
+        <w:rPr>
+          <w:sz w:val="28"/>
+          <w:szCs w:val="28"/>
+        </w:rPr>
+        <w:t xml:space="preserve">, </w:t>
+      </w:r>
+      <w:r>
+        <w:rPr>
+          <w:sz w:val="28"/>
+          <w:szCs w:val="28"/>
+        </w:rPr>
+        <w:t>cus</w:t>
+      </w:r>
+      <w:r>
+        <w:rPr>
+          <w:sz w:val="28"/>
+          <w:szCs w:val="28"/>
+        </w:rPr>
+        <w:t xml:space="preserve">Email, </w:t>
+      </w:r>
+      <w:r>
+        <w:rPr>
+          <w:sz w:val="28"/>
+          <w:szCs w:val="28"/>
+        </w:rPr>
+        <w:t>cus</w:t>
+      </w:r>
+      <w:r>
+        <w:rPr>
+          <w:sz w:val="28"/>
+          <w:szCs w:val="28"/>
+        </w:rPr>
+        <w:t xml:space="preserve">Gender, </w:t>
+      </w:r>
+      <w:r>
+        <w:rPr>
+          <w:sz w:val="28"/>
+          <w:szCs w:val="28"/>
+        </w:rPr>
+        <w:t>cus</w:t>
+      </w:r>
+      <w:r>
+        <w:rPr>
+          <w:sz w:val="28"/>
+          <w:szCs w:val="28"/>
+        </w:rPr>
+        <w:t xml:space="preserve">Name, </w:t>
+      </w:r>
+      <w:r>
+        <w:rPr>
+          <w:sz w:val="28"/>
+          <w:szCs w:val="28"/>
+        </w:rPr>
+        <w:t>cus</w:t>
+      </w:r>
+      <w:r>
+        <w:rPr>
+          <w:sz w:val="28"/>
+          <w:szCs w:val="28"/>
+        </w:rPr>
+        <w:t xml:space="preserve">Phone, </w:t>
+      </w:r>
+      <w:r>
+        <w:rPr>
+          <w:sz w:val="28"/>
+          <w:szCs w:val="28"/>
+        </w:rPr>
+        <w:t>cus</w:t>
+      </w:r>
+      <w:r>
+        <w:rPr>
+          <w:sz w:val="28"/>
+          <w:szCs w:val="28"/>
+        </w:rPr>
+        <w:t>Address)</w:t>
       </w:r>
     </w:p>
     <w:p>
@@ -160,6 +729,7 @@
           <w:ilvl w:val="0"/>
           <w:numId w:val="2"/>
         </w:numPr>
+        <w:spacing w:line="720" w:lineRule="auto"/>
         <w:rPr>
           <w:sz w:val="28"/>
           <w:szCs w:val="28"/>
@@ -168,6 +738,153 @@
       <w:r>
         <w:rPr>
           <w:b/>
+          <w:noProof/>
+          <w:sz w:val="28"/>
+          <w:szCs w:val="28"/>
+        </w:rPr>
+        <mc:AlternateContent>
+          <mc:Choice Requires="wpg">
+            <w:drawing>
+              <wp:anchor distT="0" distB="0" distL="114300" distR="114300" simplePos="0" relativeHeight="251662336" behindDoc="0" locked="0" layoutInCell="1" allowOverlap="1">
+                <wp:simplePos x="0" y="0"/>
+                <wp:positionH relativeFrom="column">
+                  <wp:posOffset>1487837</wp:posOffset>
+                </wp:positionH>
+                <wp:positionV relativeFrom="paragraph">
+                  <wp:posOffset>436256</wp:posOffset>
+                </wp:positionV>
+                <wp:extent cx="976394" cy="2208508"/>
+                <wp:effectExtent l="1447800" t="0" r="14605" b="20955"/>
+                <wp:wrapNone/>
+                <wp:docPr id="17" name="Group 17"/>
+                <wp:cNvGraphicFramePr/>
+                <a:graphic xmlns:a="http://schemas.openxmlformats.org/drawingml/2006/main">
+                  <a:graphicData uri="http://schemas.microsoft.com/office/word/2010/wordprocessingGroup">
+                    <wpg:wgp>
+                      <wpg:cNvGrpSpPr/>
+                      <wpg:grpSpPr>
+                        <a:xfrm>
+                          <a:off x="0" y="0"/>
+                          <a:ext cx="976394" cy="2208508"/>
+                          <a:chOff x="0" y="0"/>
+                          <a:chExt cx="976394" cy="2208508"/>
+                        </a:xfrm>
+                      </wpg:grpSpPr>
+                      <wps:wsp>
+                        <wps:cNvPr id="14" name="Straight Connector 14"/>
+                        <wps:cNvCnPr/>
+                        <wps:spPr>
+                          <a:xfrm>
+                            <a:off x="976394" y="1945037"/>
+                            <a:ext cx="0" cy="263471"/>
+                          </a:xfrm>
+                          <a:prstGeom prst="line">
+                            <a:avLst/>
+                          </a:prstGeom>
+                          <a:ln/>
+                        </wps:spPr>
+                        <wps:style>
+                          <a:lnRef idx="3">
+                            <a:schemeClr val="accent6"/>
+                          </a:lnRef>
+                          <a:fillRef idx="0">
+                            <a:schemeClr val="accent6"/>
+                          </a:fillRef>
+                          <a:effectRef idx="2">
+                            <a:schemeClr val="accent6"/>
+                          </a:effectRef>
+                          <a:fontRef idx="minor">
+                            <a:schemeClr val="tx1"/>
+                          </a:fontRef>
+                        </wps:style>
+                        <wps:bodyPr/>
+                      </wps:wsp>
+                      <wps:wsp>
+                        <wps:cNvPr id="15" name="Elbow Connector 15"/>
+                        <wps:cNvCnPr/>
+                        <wps:spPr>
+                          <a:xfrm flipH="1" flipV="1">
+                            <a:off x="0" y="0"/>
+                            <a:ext cx="976394" cy="2207927"/>
+                          </a:xfrm>
+                          <a:prstGeom prst="bentConnector3">
+                            <a:avLst>
+                              <a:gd name="adj1" fmla="val 246805"/>
+                            </a:avLst>
+                          </a:prstGeom>
+                          <a:ln/>
+                        </wps:spPr>
+                        <wps:style>
+                          <a:lnRef idx="3">
+                            <a:schemeClr val="accent6"/>
+                          </a:lnRef>
+                          <a:fillRef idx="0">
+                            <a:schemeClr val="accent6"/>
+                          </a:fillRef>
+                          <a:effectRef idx="2">
+                            <a:schemeClr val="accent6"/>
+                          </a:effectRef>
+                          <a:fontRef idx="minor">
+                            <a:schemeClr val="tx1"/>
+                          </a:fontRef>
+                        </wps:style>
+                        <wps:bodyPr/>
+                      </wps:wsp>
+                      <wps:wsp>
+                        <wps:cNvPr id="16" name="Straight Arrow Connector 16"/>
+                        <wps:cNvCnPr/>
+                        <wps:spPr>
+                          <a:xfrm>
+                            <a:off x="0" y="0"/>
+                            <a:ext cx="0" cy="255722"/>
+                          </a:xfrm>
+                          <a:prstGeom prst="straightConnector1">
+                            <a:avLst/>
+                          </a:prstGeom>
+                          <a:ln>
+                            <a:tailEnd type="triangle"/>
+                          </a:ln>
+                        </wps:spPr>
+                        <wps:style>
+                          <a:lnRef idx="3">
+                            <a:schemeClr val="accent6"/>
+                          </a:lnRef>
+                          <a:fillRef idx="0">
+                            <a:schemeClr val="accent6"/>
+                          </a:fillRef>
+                          <a:effectRef idx="2">
+                            <a:schemeClr val="accent6"/>
+                          </a:effectRef>
+                          <a:fontRef idx="minor">
+                            <a:schemeClr val="tx1"/>
+                          </a:fontRef>
+                        </wps:style>
+                        <wps:bodyPr/>
+                      </wps:wsp>
+                    </wpg:wgp>
+                  </a:graphicData>
+                </a:graphic>
+              </wp:anchor>
+            </w:drawing>
+          </mc:Choice>
+          <mc:Fallback>
+            <w:pict>
+              <v:group w14:anchorId="61A1D304" id="Group 17" o:spid="_x0000_s1026" style="position:absolute;margin-left:117.15pt;margin-top:34.35pt;width:76.9pt;height:173.9pt;z-index:251662336" coordsize="9763,22085" o:gfxdata="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">
+                <v:line id="Straight Connector 14" o:spid="_x0000_s1027" style="position:absolute;visibility:visible;mso-wrap-style:square" from="9763,19450" to="9763,22085" o:connectortype="straight" o:gfxdata="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" strokecolor="#70ad47 [3209]" strokeweight="1.5pt">
+                  <v:stroke joinstyle="miter"/>
+                </v:line>
+                <v:shape id="Elbow Connector 15" o:spid="_x0000_s1028" type="#_x0000_t34" style="position:absolute;width:9763;height:22079;flip:x y;visibility:visible;mso-wrap-style:square" o:connectortype="elbow" o:gfxdata="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" adj="53310" strokecolor="#70ad47 [3209]" strokeweight="1.5pt"/>
+                <v:shape id="Straight Arrow Connector 16" o:spid="_x0000_s1029" type="#_x0000_t32" style="position:absolute;width:0;height:2557;visibility:visible;mso-wrap-style:square" o:connectortype="straight" o:gfxdata="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" strokecolor="#70ad47 [3209]" strokeweight="1.5pt">
+                  <v:stroke endarrow="block" joinstyle="miter"/>
+                </v:shape>
+              </v:group>
+            </w:pict>
+          </mc:Fallback>
+        </mc:AlternateContent>
+      </w:r>
+      <w:r>
+        <w:rPr>
+          <w:b/>
           <w:sz w:val="28"/>
           <w:szCs w:val="28"/>
         </w:rPr>
@@ -186,6 +903,14 @@
           <w:szCs w:val="28"/>
           <w:u w:val="single"/>
         </w:rPr>
+        <w:t>emp</w:t>
+      </w:r>
+      <w:r>
+        <w:rPr>
+          <w:sz w:val="28"/>
+          <w:szCs w:val="28"/>
+          <w:u w:val="single"/>
+        </w:rPr>
         <w:t>ID</w:t>
       </w:r>
       <w:r>
@@ -193,7 +918,49 @@
           <w:sz w:val="28"/>
           <w:szCs w:val="28"/>
         </w:rPr>
-        <w:t>, Password, Email, Name, Phone, Status)</w:t>
+        <w:t xml:space="preserve">, </w:t>
+      </w:r>
+      <w:r>
+        <w:rPr>
+          <w:sz w:val="28"/>
+          <w:szCs w:val="28"/>
+        </w:rPr>
+        <w:t>emp</w:t>
+      </w:r>
+      <w:r>
+        <w:rPr>
+          <w:sz w:val="28"/>
+          <w:szCs w:val="28"/>
+        </w:rPr>
+        <w:t xml:space="preserve">Password, </w:t>
+      </w:r>
+      <w:r>
+        <w:rPr>
+          <w:sz w:val="28"/>
+          <w:szCs w:val="28"/>
+        </w:rPr>
+        <w:t>empPhone</w:t>
+      </w:r>
+      <w:r>
+        <w:rPr>
+          <w:sz w:val="28"/>
+          <w:szCs w:val="28"/>
+        </w:rPr>
+        <w:t>,</w:t>
+      </w:r>
+      <w:r>
+        <w:rPr>
+          <w:sz w:val="28"/>
+          <w:szCs w:val="28"/>
+        </w:rPr>
+        <w:t xml:space="preserve"> empStatus, empEmail, empName</w:t>
+      </w:r>
+      <w:r>
+        <w:rPr>
+          <w:sz w:val="28"/>
+          <w:szCs w:val="28"/>
+        </w:rPr>
+        <w:t>)</w:t>
       </w:r>
     </w:p>
     <w:p>
@@ -203,6 +970,8 @@
           <w:ilvl w:val="0"/>
           <w:numId w:val="2"/>
         </w:numPr>
+        <w:spacing w:before="120" w:line="240" w:lineRule="auto"/>
+        <w:contextualSpacing w:val="0"/>
         <w:rPr>
           <w:sz w:val="28"/>
           <w:szCs w:val="28"/>
@@ -229,6 +998,22 @@
           <w:szCs w:val="28"/>
           <w:u w:val="single"/>
         </w:rPr>
+        <w:t>v</w:t>
+      </w:r>
+      <w:r>
+        <w:rPr>
+          <w:sz w:val="28"/>
+          <w:szCs w:val="28"/>
+          <w:u w:val="single"/>
+        </w:rPr>
+        <w:t>oucher</w:t>
+      </w:r>
+      <w:r>
+        <w:rPr>
+          <w:sz w:val="28"/>
+          <w:szCs w:val="28"/>
+          <w:u w:val="single"/>
+        </w:rPr>
         <w:t>ID</w:t>
       </w:r>
       <w:r>
@@ -236,8 +1021,47 @@
           <w:sz w:val="28"/>
           <w:szCs w:val="28"/>
         </w:rPr>
-        <w:t>, Code, Name, Date create, Date end, Price discount, Percent discount, Quantity, Min price, Max discount)</w:t>
-      </w:r>
+        <w:t xml:space="preserve">, </w:t>
+      </w:r>
+      <w:r>
+        <w:rPr>
+          <w:sz w:val="28"/>
+          <w:szCs w:val="28"/>
+        </w:rPr>
+        <w:t>voucherName</w:t>
+      </w:r>
+      <w:r>
+        <w:rPr>
+          <w:sz w:val="28"/>
+          <w:szCs w:val="28"/>
+        </w:rPr>
+        <w:t>,</w:t>
+      </w:r>
+      <w:r>
+        <w:rPr>
+          <w:sz w:val="28"/>
+          <w:szCs w:val="28"/>
+        </w:rPr>
+        <w:t xml:space="preserve"> voucherQuantity, voucherCode, priceDiscount, minPrice, maxDiscount, percentDiscount, createdDate, endedDate</w:t>
+      </w:r>
+      <w:r>
+        <w:rPr>
+          <w:sz w:val="28"/>
+          <w:szCs w:val="28"/>
+        </w:rPr>
+        <w:t>)</w:t>
+      </w:r>
+    </w:p>
+    <w:p>
+      <w:pPr>
+        <w:pStyle w:val="ListParagraph"/>
+        <w:spacing w:before="120" w:line="240" w:lineRule="auto"/>
+        <w:contextualSpacing w:val="0"/>
+        <w:rPr>
+          <w:sz w:val="28"/>
+          <w:szCs w:val="28"/>
+        </w:rPr>
+      </w:pPr>
     </w:p>
     <w:p>
       <w:pPr>
@@ -246,6 +1070,7 @@
           <w:ilvl w:val="0"/>
           <w:numId w:val="2"/>
         </w:numPr>
+        <w:spacing w:line="720" w:lineRule="auto"/>
         <w:rPr>
           <w:sz w:val="28"/>
           <w:szCs w:val="28"/>
@@ -254,6 +1079,126 @@
       <w:r>
         <w:rPr>
           <w:b/>
+          <w:noProof/>
+          <w:sz w:val="28"/>
+          <w:szCs w:val="28"/>
+        </w:rPr>
+        <mc:AlternateContent>
+          <mc:Choice Requires="wpg">
+            <w:drawing>
+              <wp:anchor distT="0" distB="0" distL="114300" distR="114300" simplePos="0" relativeHeight="251651072" behindDoc="0" locked="0" layoutInCell="1" allowOverlap="1">
+                <wp:simplePos x="0" y="0"/>
+                <wp:positionH relativeFrom="column">
+                  <wp:posOffset>1286359</wp:posOffset>
+                </wp:positionH>
+                <wp:positionV relativeFrom="paragraph">
+                  <wp:posOffset>198614</wp:posOffset>
+                </wp:positionV>
+                <wp:extent cx="1046988" cy="511293"/>
+                <wp:effectExtent l="76200" t="0" r="20320" b="60325"/>
+                <wp:wrapNone/>
+                <wp:docPr id="6" name="Group 6"/>
+                <wp:cNvGraphicFramePr/>
+                <a:graphic xmlns:a="http://schemas.openxmlformats.org/drawingml/2006/main">
+                  <a:graphicData uri="http://schemas.microsoft.com/office/word/2010/wordprocessingGroup">
+                    <wpg:wgp>
+                      <wpg:cNvGrpSpPr/>
+                      <wpg:grpSpPr>
+                        <a:xfrm>
+                          <a:off x="0" y="0"/>
+                          <a:ext cx="1046988" cy="511293"/>
+                          <a:chOff x="0" y="0"/>
+                          <a:chExt cx="1046988" cy="542725"/>
+                        </a:xfrm>
+                      </wpg:grpSpPr>
+                      <wps:wsp>
+                        <wps:cNvPr id="4" name="Elbow Connector 4"/>
+                        <wps:cNvCnPr/>
+                        <wps:spPr>
+                          <a:xfrm flipH="1">
+                            <a:off x="0" y="193729"/>
+                            <a:ext cx="1046988" cy="348996"/>
+                          </a:xfrm>
+                          <a:prstGeom prst="bentConnector3">
+                            <a:avLst>
+                              <a:gd name="adj1" fmla="val 100279"/>
+                            </a:avLst>
+                          </a:prstGeom>
+                          <a:ln>
+                            <a:tailEnd type="triangle"/>
+                          </a:ln>
+                        </wps:spPr>
+                        <wps:style>
+                          <a:lnRef idx="3">
+                            <a:schemeClr val="accent5"/>
+                          </a:lnRef>
+                          <a:fillRef idx="0">
+                            <a:schemeClr val="accent5"/>
+                          </a:fillRef>
+                          <a:effectRef idx="2">
+                            <a:schemeClr val="accent5"/>
+                          </a:effectRef>
+                          <a:fontRef idx="minor">
+                            <a:schemeClr val="tx1"/>
+                          </a:fontRef>
+                        </wps:style>
+                        <wps:bodyPr/>
+                      </wps:wsp>
+                      <wps:wsp>
+                        <wps:cNvPr id="5" name="Straight Connector 5"/>
+                        <wps:cNvCnPr/>
+                        <wps:spPr>
+                          <a:xfrm flipH="1" flipV="1">
+                            <a:off x="1046136" y="0"/>
+                            <a:ext cx="0" cy="198120"/>
+                          </a:xfrm>
+                          <a:prstGeom prst="line">
+                            <a:avLst/>
+                          </a:prstGeom>
+                          <a:ln/>
+                        </wps:spPr>
+                        <wps:style>
+                          <a:lnRef idx="3">
+                            <a:schemeClr val="accent5"/>
+                          </a:lnRef>
+                          <a:fillRef idx="0">
+                            <a:schemeClr val="accent5"/>
+                          </a:fillRef>
+                          <a:effectRef idx="2">
+                            <a:schemeClr val="accent5"/>
+                          </a:effectRef>
+                          <a:fontRef idx="minor">
+                            <a:schemeClr val="tx1"/>
+                          </a:fontRef>
+                        </wps:style>
+                        <wps:bodyPr/>
+                      </wps:wsp>
+                    </wpg:wgp>
+                  </a:graphicData>
+                </a:graphic>
+                <wp14:sizeRelV relativeFrom="margin">
+                  <wp14:pctHeight>0</wp14:pctHeight>
+                </wp14:sizeRelV>
+              </wp:anchor>
+            </w:drawing>
+          </mc:Choice>
+          <mc:Fallback>
+            <w:pict>
+              <v:group w14:anchorId="3E75CA3F" id="Group 6" o:spid="_x0000_s1026" style="position:absolute;margin-left:101.3pt;margin-top:15.65pt;width:82.45pt;height:40.25pt;z-index:251651072;mso-height-relative:margin" coordsize="10469,5427" o:gfxdata="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">
+                <v:shape id="Elbow Connector 4" o:spid="_x0000_s1027" type="#_x0000_t34" style="position:absolute;top:1937;width:10469;height:3490;flip:x;visibility:visible;mso-wrap-style:square" o:connectortype="elbow" o:gfxdata="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" adj="21660" strokecolor="#4472c4 [3208]" strokeweight="1.5pt">
+                  <v:stroke endarrow="block"/>
+                </v:shape>
+                <v:line id="Straight Connector 5" o:spid="_x0000_s1028" style="position:absolute;flip:x y;visibility:visible;mso-wrap-style:square" from="10461,0" to="10461,1981" o:connectortype="straight" o:gfxdata="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" strokecolor="#4472c4 [3208]" strokeweight="1.5pt">
+                  <v:stroke joinstyle="miter"/>
+                </v:line>
+              </v:group>
+            </w:pict>
+          </mc:Fallback>
+        </mc:AlternateContent>
+      </w:r>
+      <w:r>
+        <w:rPr>
+          <w:b/>
           <w:sz w:val="28"/>
           <w:szCs w:val="28"/>
         </w:rPr>
@@ -272,6 +1217,14 @@
           <w:szCs w:val="28"/>
           <w:u w:val="single"/>
         </w:rPr>
+        <w:t>detail</w:t>
+      </w:r>
+      <w:r>
+        <w:rPr>
+          <w:sz w:val="28"/>
+          <w:szCs w:val="28"/>
+          <w:u w:val="single"/>
+        </w:rPr>
         <w:t>ID</w:t>
       </w:r>
       <w:r>
@@ -279,7 +1232,49 @@
           <w:sz w:val="28"/>
           <w:szCs w:val="28"/>
         </w:rPr>
-        <w:t>, Size, Sub price, Quantity, Cheese)</w:t>
+        <w:t xml:space="preserve">, </w:t>
+      </w:r>
+      <w:r>
+        <w:rPr>
+          <w:sz w:val="28"/>
+          <w:szCs w:val="28"/>
+        </w:rPr>
+        <w:t>orderID, proID, detailQuantity</w:t>
+      </w:r>
+      <w:r>
+        <w:rPr>
+          <w:sz w:val="28"/>
+          <w:szCs w:val="28"/>
+        </w:rPr>
+        <w:t xml:space="preserve">, </w:t>
+      </w:r>
+      <w:r>
+        <w:rPr>
+          <w:sz w:val="28"/>
+          <w:szCs w:val="28"/>
+        </w:rPr>
+        <w:t>is</w:t>
+      </w:r>
+      <w:r>
+        <w:rPr>
+          <w:sz w:val="28"/>
+          <w:szCs w:val="28"/>
+        </w:rPr>
+        <w:t>Cheese</w:t>
+      </w:r>
+      <w:r>
+        <w:rPr>
+          <w:sz w:val="28"/>
+          <w:szCs w:val="28"/>
+        </w:rPr>
+        <w:t>, subPrice, proSize</w:t>
+      </w:r>
+      <w:r>
+        <w:rPr>
+          <w:sz w:val="28"/>
+          <w:szCs w:val="28"/>
+        </w:rPr>
+        <w:t>)</w:t>
       </w:r>
     </w:p>
     <w:p>
@@ -289,6 +1284,7 @@
           <w:ilvl w:val="0"/>
           <w:numId w:val="2"/>
         </w:numPr>
+        <w:spacing w:line="720" w:lineRule="auto"/>
         <w:rPr>
           <w:sz w:val="28"/>
           <w:szCs w:val="28"/>
@@ -315,6 +1311,14 @@
           <w:szCs w:val="28"/>
           <w:u w:val="single"/>
         </w:rPr>
+        <w:t>order</w:t>
+      </w:r>
+      <w:r>
+        <w:rPr>
+          <w:sz w:val="28"/>
+          <w:szCs w:val="28"/>
+          <w:u w:val="single"/>
+        </w:rPr>
         <w:t>ID</w:t>
       </w:r>
       <w:r>
@@ -322,7 +1326,35 @@
           <w:sz w:val="28"/>
           <w:szCs w:val="28"/>
         </w:rPr>
-        <w:t>, Status, Create Time, Total Price)</w:t>
+        <w:t xml:space="preserve">, </w:t>
+      </w:r>
+      <w:r>
+        <w:rPr>
+          <w:sz w:val="28"/>
+          <w:szCs w:val="28"/>
+        </w:rPr>
+        <w:t>cusID</w:t>
+      </w:r>
+      <w:r>
+        <w:rPr>
+          <w:sz w:val="28"/>
+          <w:szCs w:val="28"/>
+        </w:rPr>
+        <w:t>,</w:t>
+      </w:r>
+      <w:r>
+        <w:rPr>
+          <w:sz w:val="28"/>
+          <w:szCs w:val="28"/>
+        </w:rPr>
+        <w:t xml:space="preserve"> voucherID, totalPrice, createdTime, orderStatus, empID</w:t>
+      </w:r>
+      <w:r>
+        <w:rPr>
+          <w:sz w:val="28"/>
+          <w:szCs w:val="28"/>
+        </w:rPr>
+        <w:t>)</w:t>
       </w:r>
     </w:p>
     <w:p>
@@ -441,6 +1473,8 @@
         </w:rPr>
         <w:t>Pizza’s Size in(7, 9, 12)</w:t>
       </w:r>
+      <w:bookmarkStart w:id="0" w:name="_GoBack"/>
+      <w:bookmarkEnd w:id="0"/>
     </w:p>
     <w:p>
       <w:pPr>
@@ -490,24 +1524,52 @@
           <w:szCs w:val="32"/>
         </w:rPr>
       </w:pPr>
-      <w:r>
+    </w:p>
+    <w:p>
+      <w:pPr>
         <w:rPr>
           <w:b/>
           <w:sz w:val="32"/>
           <w:szCs w:val="32"/>
         </w:rPr>
-        <w:t>Database Diagram</w:t>
-      </w:r>
+      </w:pPr>
     </w:p>
     <w:p>
+      <w:pPr>
+        <w:rPr>
+          <w:b/>
+          <w:sz w:val="32"/>
+          <w:szCs w:val="32"/>
+        </w:rPr>
+      </w:pPr>
+    </w:p>
+    <w:p>
+      <w:pPr>
+        <w:rPr>
+          <w:b/>
+          <w:sz w:val="32"/>
+          <w:szCs w:val="32"/>
+        </w:rPr>
+      </w:pPr>
+      <w:r>
+        <w:rPr>
+          <w:b/>
+          <w:sz w:val="32"/>
+          <w:szCs w:val="32"/>
+        </w:rPr>
+        <w:lastRenderedPageBreak/>
+        <w:t>Database Diagram</w:t>
+      </w:r>
+    </w:p>
+    <w:p>
       <w:r>
         <w:rPr>
           <w:noProof/>
         </w:rPr>
         <w:drawing>
-          <wp:inline distT="0" distB="0" distL="0" distR="0" wp14:anchorId="41D2370E" wp14:editId="4A34CD3F">
-            <wp:extent cx="5943600" cy="3954145"/>
-            <wp:effectExtent l="0" t="0" r="0" b="8255"/>
+          <wp:inline distT="0" distB="0" distL="0" distR="0" wp14:anchorId="53FA8595" wp14:editId="5F2F0D62">
+            <wp:extent cx="6800850" cy="4059555"/>
+            <wp:effectExtent l="0" t="0" r="0" b="0"/>
             <wp:docPr id="1" name="Picture 1"/>
             <wp:cNvGraphicFramePr>
               <a:graphicFrameLocks xmlns:a="http://schemas.openxmlformats.org/drawingml/2006/main" noChangeAspect="1"/>
@@ -528,7 +1590,7 @@
                   <pic:spPr>
                     <a:xfrm>
                       <a:off x="0" y="0"/>
-                      <a:ext cx="5943600" cy="3954145"/>
+                      <a:ext cx="6800850" cy="4059555"/>
                     </a:xfrm>
                     <a:prstGeom prst="rect">
                       <a:avLst/>
@@ -543,7 +1605,7 @@
     </w:p>
     <w:sectPr>
       <w:pgSz w:w="12240" w:h="15840"/>
-      <w:pgMar w:top="450" w:right="1440" w:bottom="540" w:left="1440" w:header="720" w:footer="720" w:gutter="0"/>
+      <w:pgMar w:top="1350" w:right="810" w:bottom="1170" w:left="720" w:header="720" w:footer="720" w:gutter="0"/>
       <w:cols w:space="720"/>
       <w:docGrid w:linePitch="360"/>
     </w:sectPr>
